--- a/WordDocuments/Calibri/0148.docx
+++ b/WordDocuments/Calibri/0148.docx
@@ -12,7 +12,7 @@
           <w:color w:val="000000"/>
           <w:sz w:val="44"/>
         </w:rPr>
-        <w:t>Quantum Conundrum: Unraveling the Enigma</w:t>
+        <w:t>Unraveling the Tapestry of Life: Exploring the Fascinating Realm of Biology</w:t>
       </w:r>
     </w:p>
     <w:p>
@@ -26,7 +26,23 @@
           <w:color w:val="000000"/>
           <w:sz w:val="36"/>
         </w:rPr>
-        <w:t>Samuel Rosen</w:t>
+        <w:t>Dr</w:t>
+      </w:r>
+      <w:r>
+        <w:rPr>
+          <w:rFonts w:ascii="Calibri" w:hAnsi="Calibri"/>
+          <w:color w:val="000000"/>
+          <w:sz w:val="36"/>
+        </w:rPr>
+        <w:t>.</w:t>
+      </w:r>
+      <w:r>
+        <w:rPr>
+          <w:rFonts w:ascii="Calibri" w:hAnsi="Calibri"/>
+          <w:color w:val="000000"/>
+          <w:sz w:val="36"/>
+        </w:rPr>
+        <w:t xml:space="preserve"> Clara Winslow</w:t>
       </w:r>
     </w:p>
     <w:p>
@@ -39,7 +55,7 @@
           <w:color w:val="000000"/>
           <w:sz w:val="32"/>
         </w:rPr>
-        <w:t>samrosen@validdomain</w:t>
+        <w:t>clarawinslowphd@gmail</w:t>
       </w:r>
       <w:r>
         <w:rPr>
@@ -66,7 +82,7 @@
           <w:color w:val="000000"/>
           <w:sz w:val="24"/>
         </w:rPr>
-        <w:t>In the realm of physics, where the strangeness of quantum mechanics holds sway, lies a perplexing quandary that has captivated and perplexed some of the world's most brilliant minds</w:t>
+        <w:t>Embark on a captivating journey through the intricate world of biology, where life's mysteries unfold at every turn</w:t>
       </w:r>
       <w:r>
         <w:rPr>
@@ -82,7 +98,7 @@
           <w:color w:val="000000"/>
           <w:sz w:val="24"/>
         </w:rPr>
-        <w:t xml:space="preserve"> Quantum mechanics, whose tenets govern the subatomic realm, presents a set of principles that diverge dramatically from those of classical physics, the framework that describes objects on a larger scale</w:t>
+        <w:t xml:space="preserve"> Embracing its vastness, we delve into the realms of living organisms, from the remarkable diversity of species to the underlying mechanisms that govern their existence</w:t>
       </w:r>
       <w:r>
         <w:rPr>
@@ -98,23 +114,7 @@
           <w:color w:val="000000"/>
           <w:sz w:val="24"/>
         </w:rPr>
-        <w:t xml:space="preserve"> This peculiar quantum realm has introduced a myriad of paradoxical phenomena, amongst them is the particle-wave duality of matter, the enigma of quantum entanglement, and the perplexing concept of quantum superposition, where particles simultaneously exist in multiple states</w:t>
-      </w:r>
-      <w:r>
-        <w:rPr>
-          <w:rFonts w:ascii="Calibri" w:hAnsi="Calibri"/>
-          <w:color w:val="000000"/>
-          <w:sz w:val="24"/>
-        </w:rPr>
-        <w:t>.</w:t>
-      </w:r>
-      <w:r>
-        <w:rPr>
-          <w:rFonts w:ascii="Calibri" w:hAnsi="Calibri"/>
-          <w:color w:val="000000"/>
-          <w:sz w:val="24"/>
-        </w:rPr>
-        <w:t xml:space="preserve"> These phenomena, which defy intuition and logic, reveal the profound mysteries of the quantum universe</w:t>
+        <w:t xml:space="preserve"> Each chapter in this expansive narrative serves as a brushstroke, painting a vivid tapestry of life's symphony</w:t>
       </w:r>
       <w:r>
         <w:rPr>
@@ -139,7 +139,7 @@
           <w:sz w:val="24"/>
         </w:rPr>
         <w:br/>
-        <w:t>While the equations of quantum theory provide precise predictions, our understanding of the underlying mechanisms behind these behaviors remains incomplete</w:t>
+        <w:t>In the vibrant domain of ecosystems, organisms intertwine in complex relationships, forming communities that thrive in delicate balance</w:t>
       </w:r>
       <w:r>
         <w:rPr>
@@ -155,7 +155,7 @@
           <w:color w:val="000000"/>
           <w:sz w:val="24"/>
         </w:rPr>
-        <w:t xml:space="preserve"> It's as if we are standing on the edge of an unfathomable chasm, beholding glimpses of a reality that lies beyond our current comprehension</w:t>
+        <w:t xml:space="preserve"> From lush forests and vibrant coral reefs to towering mountains and teeming oceans, ecosystems exemplify the interconnectedness of all beings</w:t>
       </w:r>
       <w:r>
         <w:rPr>
@@ -171,7 +171,7 @@
           <w:color w:val="000000"/>
           <w:sz w:val="24"/>
         </w:rPr>
-        <w:t xml:space="preserve"> The peculiar nature of quantum mechanics casts doubt on the classical notions of locality and determinism, requiring us to confront the possibility that the universe might be fundamentally non-local and probabilistic</w:t>
+        <w:t xml:space="preserve"> Beyond the visible realm, delve into the cellular universe, where microscopic players engage in intricate biochemical dances</w:t>
       </w:r>
       <w:r>
         <w:rPr>
@@ -187,7 +187,7 @@
           <w:color w:val="000000"/>
           <w:sz w:val="24"/>
         </w:rPr>
-        <w:t xml:space="preserve"> As we delve deeper into the quantum realm, our very notions of reality, space, time, and causality are thrown into question</w:t>
+        <w:t xml:space="preserve"> Cells, the fundamental units of life, serve as orchestras of organelles, harmoniously orchestrating vital functions that sustain every living entity</w:t>
       </w:r>
       <w:r>
         <w:rPr>
@@ -212,7 +212,7 @@
           <w:sz w:val="24"/>
         </w:rPr>
         <w:br/>
-        <w:t>The quantum conundrum presents us with a daunting challenge, yet it simultaneously offers a gateway to a realm where the boundaries of our understanding blur</w:t>
+        <w:t>Venturing further into the realm of genetics, unlock the secrets encoded within DNA's double helix, a molecular masterpiece that holds the blueprints for life</w:t>
       </w:r>
       <w:r>
         <w:rPr>
@@ -228,7 +228,7 @@
           <w:color w:val="000000"/>
           <w:sz w:val="24"/>
         </w:rPr>
-        <w:t xml:space="preserve"> It's an enigmatic puzzle that enchants and mystifies, urging us to reconsider our fundamental assumptions about the nature of reality</w:t>
+        <w:t xml:space="preserve"> Explore the fascinating interplay between genes and the environment, as they shape the characteristics that define each organism, revealing the intricate relationship between inheritance and adaptation</w:t>
       </w:r>
       <w:r>
         <w:rPr>
@@ -244,39 +244,7 @@
           <w:color w:val="000000"/>
           <w:sz w:val="24"/>
         </w:rPr>
-        <w:t xml:space="preserve"> As we continue to unravel the intricacies of the quantum world, we inch closer to comprehending the grand tapestry of the universe</w:t>
-      </w:r>
-      <w:r>
-        <w:rPr>
-          <w:rFonts w:ascii="Calibri" w:hAnsi="Calibri"/>
-          <w:color w:val="000000"/>
-          <w:sz w:val="24"/>
-        </w:rPr>
-        <w:t>.</w:t>
-      </w:r>
-      <w:r>
-        <w:rPr>
-          <w:rFonts w:ascii="Calibri" w:hAnsi="Calibri"/>
-          <w:color w:val="000000"/>
-          <w:sz w:val="24"/>
-        </w:rPr>
-        <w:t xml:space="preserve"> The more we learn, the more we realize the profoundness of our ignorance</w:t>
-      </w:r>
-      <w:r>
-        <w:rPr>
-          <w:rFonts w:ascii="Calibri" w:hAnsi="Calibri"/>
-          <w:color w:val="000000"/>
-          <w:sz w:val="24"/>
-        </w:rPr>
-        <w:t>.</w:t>
-      </w:r>
-      <w:r>
-        <w:rPr>
-          <w:rFonts w:ascii="Calibri" w:hAnsi="Calibri"/>
-          <w:color w:val="000000"/>
-          <w:sz w:val="24"/>
-        </w:rPr>
-        <w:t xml:space="preserve"> Yet, within this enigmatic enigma lies the seed of a profound revelation, a glimpse of the universe's deepest secrets</w:t>
+        <w:t xml:space="preserve"> From a single-celled amoeba to the majestic blue whale, life's diversity reflects the extraordinary creativity of evolutionary forces at play</w:t>
       </w:r>
       <w:r>
         <w:rPr>
@@ -303,8 +271,7 @@
           <w:rFonts w:ascii="Calibri" w:hAnsi="Calibri"/>
           <w:color w:val="000000"/>
         </w:rPr>
-        <w:lastRenderedPageBreak/>
-        <w:t>The quantum conundrum enthralls us with its enigmatic mysteries, challenging our comprehension of reality</w:t>
+        <w:t>Biology, a discipline of boundless wonder, captivates us with its profound insights into life's enigmatic tapestry</w:t>
       </w:r>
       <w:r>
         <w:rPr>
@@ -318,7 +285,7 @@
           <w:rFonts w:ascii="Calibri" w:hAnsi="Calibri"/>
           <w:color w:val="000000"/>
         </w:rPr>
-        <w:t xml:space="preserve"> Quantum mechanics introduces counterintuitive phenomena like particle-wave duality, quantum entanglement, and superposition, blurring the boundaries of our understanding</w:t>
+        <w:t xml:space="preserve"> From the majestic ecosystems that adorn our planet to the symphony of cellular processes within organisms, every facet of biology reveals a remarkable story of connectedness and complexity</w:t>
       </w:r>
       <w:r>
         <w:rPr>
@@ -332,7 +299,7 @@
           <w:rFonts w:ascii="Calibri" w:hAnsi="Calibri"/>
           <w:color w:val="000000"/>
         </w:rPr>
-        <w:t xml:space="preserve"> Delving into this perplexing realm compels us to question fundamental notions of locality, determinism, and causality</w:t>
+        <w:t xml:space="preserve"> Comprehending the language of genes, we unlock the secrets of inheritance and adaptation, witnessing the grandeur of evolution in action</w:t>
       </w:r>
       <w:r>
         <w:rPr>
@@ -346,35 +313,7 @@
           <w:rFonts w:ascii="Calibri" w:hAnsi="Calibri"/>
           <w:color w:val="000000"/>
         </w:rPr>
-        <w:t xml:space="preserve"> The quest to unravel these mysteries unveils a universe that might be inherently non-local and probabilistic</w:t>
-      </w:r>
-      <w:r>
-        <w:rPr>
-          <w:rFonts w:ascii="Calibri" w:hAnsi="Calibri"/>
-          <w:color w:val="000000"/>
-        </w:rPr>
-        <w:t>.</w:t>
-      </w:r>
-      <w:r>
-        <w:rPr>
-          <w:rFonts w:ascii="Calibri" w:hAnsi="Calibri"/>
-          <w:color w:val="000000"/>
-        </w:rPr>
-        <w:t xml:space="preserve"> While quantum theory's equations provide precise predictions, grasping the mechanisms underlying these behaviors remains an elusive pursuit</w:t>
-      </w:r>
-      <w:r>
-        <w:rPr>
-          <w:rFonts w:ascii="Calibri" w:hAnsi="Calibri"/>
-          <w:color w:val="000000"/>
-        </w:rPr>
-        <w:t>.</w:t>
-      </w:r>
-      <w:r>
-        <w:rPr>
-          <w:rFonts w:ascii="Calibri" w:hAnsi="Calibri"/>
-          <w:color w:val="000000"/>
-        </w:rPr>
-        <w:t xml:space="preserve"> The quantum conundrum presents us with a daunting challenge, yet it offers a portal to comprehending the profound tapestry of the universe</w:t>
+        <w:t xml:space="preserve"> Biology, in its boundless beauty and elegance, stands as a testament to the boundless wonders that our natural world holds</w:t>
       </w:r>
       <w:r>
         <w:rPr>
@@ -384,6 +323,7 @@
         <w:t>.</w:t>
       </w:r>
     </w:p>
+    <w:p/>
     <w:sectPr>
       <w:pgSz w:w="12240" w:h="15840"/>
       <w:pgMar w:top="1440" w:right="1800" w:bottom="1440" w:left="1800" w:header="720" w:footer="720" w:gutter="0"/>
@@ -567,31 +507,31 @@
       </w:rPr>
     </w:lvl>
   </w:abstractNum>
-  <w:num w:numId="1" w16cid:durableId="2076390518">
+  <w:num w:numId="1" w16cid:durableId="1914729208">
     <w:abstractNumId w:val="8"/>
   </w:num>
-  <w:num w:numId="2" w16cid:durableId="2035383762">
+  <w:num w:numId="2" w16cid:durableId="1414623310">
     <w:abstractNumId w:val="6"/>
   </w:num>
-  <w:num w:numId="3" w16cid:durableId="673724555">
+  <w:num w:numId="3" w16cid:durableId="422071187">
     <w:abstractNumId w:val="5"/>
   </w:num>
-  <w:num w:numId="4" w16cid:durableId="1081293487">
+  <w:num w:numId="4" w16cid:durableId="1504397380">
     <w:abstractNumId w:val="4"/>
   </w:num>
-  <w:num w:numId="5" w16cid:durableId="1502772621">
+  <w:num w:numId="5" w16cid:durableId="1916089806">
     <w:abstractNumId w:val="7"/>
   </w:num>
-  <w:num w:numId="6" w16cid:durableId="973677830">
+  <w:num w:numId="6" w16cid:durableId="406271700">
     <w:abstractNumId w:val="3"/>
   </w:num>
-  <w:num w:numId="7" w16cid:durableId="1681270680">
+  <w:num w:numId="7" w16cid:durableId="520826962">
     <w:abstractNumId w:val="2"/>
   </w:num>
-  <w:num w:numId="8" w16cid:durableId="1685085928">
+  <w:num w:numId="8" w16cid:durableId="686294333">
     <w:abstractNumId w:val="1"/>
   </w:num>
-  <w:num w:numId="9" w16cid:durableId="376272772">
+  <w:num w:numId="9" w16cid:durableId="1316763883">
     <w:abstractNumId w:val="0"/>
   </w:num>
 </w:numbering>
